--- a/6 семестр/КОмпьютерное моделирование/!Лабы/Курсовая/КурсоваяСкрины.docx
+++ b/6 семестр/КОмпьютерное моделирование/!Лабы/Курсовая/КурсоваяСкрины.docx
@@ -1,6 +1,6 @@
 
 <file path=word/document.xml><?xml version="1.0" encoding="utf-8"?>
-<w:document xmlns:wpc="http://schemas.microsoft.com/office/word/2010/wordprocessingCanvas" xmlns:cx="http://schemas.microsoft.com/office/drawing/2014/chartex" xmlns:cx1="http://schemas.microsoft.com/office/drawing/2015/9/8/chartex" xmlns:cx2="http://schemas.microsoft.com/office/drawing/2015/10/21/chartex" xmlns:cx3="http://schemas.microsoft.com/office/drawing/2016/5/9/chartex" xmlns:cx4="http://schemas.microsoft.com/office/drawing/2016/5/10/chartex" xmlns:cx5="http://schemas.microsoft.com/office/drawing/2016/5/11/chartex" xmlns:cx6="http://schemas.microsoft.com/office/drawing/2016/5/12/chartex" xmlns:cx7="http://schemas.microsoft.com/office/drawing/2016/5/13/chartex" xmlns:cx8="http://schemas.microsoft.com/office/drawing/2016/5/14/chartex" xmlns:mc="http://schemas.openxmlformats.org/markup-compatibility/2006" xmlns:aink="http://schemas.microsoft.com/office/drawing/2016/ink" xmlns:am3d="http://schemas.microsoft.com/office/drawing/2017/model3d" xmlns:o="urn:schemas-microsoft-com:office:office" xmlns:oel="http://schemas.microsoft.com/office/2019/extlst" xmlns:r="http://schemas.openxmlformats.org/officeDocument/2006/relationships" xmlns:m="http://schemas.openxmlformats.org/officeDocument/2006/math" xmlns:v="urn:schemas-microsoft-com:vml" xmlns:wp14="http://schemas.microsoft.com/office/word/2010/wordprocessingDrawing" xmlns:wp="http://schemas.openxmlformats.org/drawingml/2006/wordprocessingDrawing" xmlns:w10="urn:schemas-microsoft-com:office:word" xmlns:w="http://schemas.openxmlformats.org/wordprocessingml/2006/main" xmlns:w14="http://schemas.microsoft.com/office/word/2010/wordml" xmlns:w15="http://schemas.microsoft.com/office/word/2012/wordml" xmlns:w16cex="http://schemas.microsoft.com/office/word/2018/wordml/cex" xmlns:w16cid="http://schemas.microsoft.com/office/word/2016/wordml/cid" xmlns:w16="http://schemas.microsoft.com/office/word/2018/wordml" xmlns:w16du="http://schemas.microsoft.com/office/word/2023/wordml/word16du" xmlns:w16sdtdh="http://schemas.microsoft.com/office/word/2020/wordml/sdtdatahash" xmlns:w16se="http://schemas.microsoft.com/office/word/2015/wordml/symex" xmlns:wpg="http://schemas.microsoft.com/office/word/2010/wordprocessingGroup" xmlns:wpi="http://schemas.microsoft.com/office/word/2010/wordprocessingInk" xmlns:wne="http://schemas.microsoft.com/office/word/2006/wordml" xmlns:wps="http://schemas.microsoft.com/office/word/2010/wordprocessingShape" mc:Ignorable="w14 w15 w16se w16cid w16 w16cex w16sdtdh wp14">
+<w:document xmlns:wpc="http://schemas.microsoft.com/office/word/2010/wordprocessingCanvas" xmlns:cx="http://schemas.microsoft.com/office/drawing/2014/chartex" xmlns:cx1="http://schemas.microsoft.com/office/drawing/2015/9/8/chartex" xmlns:cx2="http://schemas.microsoft.com/office/drawing/2015/10/21/chartex" xmlns:cx3="http://schemas.microsoft.com/office/drawing/2016/5/9/chartex" xmlns:cx4="http://schemas.microsoft.com/office/drawing/2016/5/10/chartex" xmlns:cx5="http://schemas.microsoft.com/office/drawing/2016/5/11/chartex" xmlns:cx6="http://schemas.microsoft.com/office/drawing/2016/5/12/chartex" xmlns:cx7="http://schemas.microsoft.com/office/drawing/2016/5/13/chartex" xmlns:cx8="http://schemas.microsoft.com/office/drawing/2016/5/14/chartex" xmlns:mc="http://schemas.openxmlformats.org/markup-compatibility/2006" xmlns:aink="http://schemas.microsoft.com/office/drawing/2016/ink" xmlns:am3d="http://schemas.microsoft.com/office/drawing/2017/model3d" xmlns:o="urn:schemas-microsoft-com:office:office" xmlns:oel="http://schemas.microsoft.com/office/2019/extlst" xmlns:r="http://schemas.openxmlformats.org/officeDocument/2006/relationships" xmlns:m="http://schemas.openxmlformats.org/officeDocument/2006/math" xmlns:v="urn:schemas-microsoft-com:vml" xmlns:wp14="http://schemas.microsoft.com/office/word/2010/wordprocessingDrawing" xmlns:wp="http://schemas.openxmlformats.org/drawingml/2006/wordprocessingDrawing" xmlns:w10="urn:schemas-microsoft-com:office:word" xmlns:w="http://schemas.openxmlformats.org/wordprocessingml/2006/main" xmlns:w14="http://schemas.microsoft.com/office/word/2010/wordml" xmlns:w15="http://schemas.microsoft.com/office/word/2012/wordml" xmlns:w16cex="http://schemas.microsoft.com/office/word/2018/wordml/cex" xmlns:w16cid="http://schemas.microsoft.com/office/word/2016/wordml/cid" xmlns:w16="http://schemas.microsoft.com/office/word/2018/wordml" xmlns:w16sdtdh="http://schemas.microsoft.com/office/word/2020/wordml/sdtdatahash" xmlns:w16se="http://schemas.microsoft.com/office/word/2015/wordml/symex" xmlns:wpg="http://schemas.microsoft.com/office/word/2010/wordprocessingGroup" xmlns:wpi="http://schemas.microsoft.com/office/word/2010/wordprocessingInk" xmlns:wne="http://schemas.microsoft.com/office/word/2006/wordml" xmlns:wps="http://schemas.microsoft.com/office/word/2010/wordprocessingShape" mc:Ignorable="w14 w15 w16se w16cid w16 w16cex w16sdtdh wp14">
   <w:body>
     <w:p>
       <w:r>
@@ -211,6 +211,9 @@
     <w:p/>
     <w:p>
       <w:r>
+        <w:rPr>
+          <w:noProof/>
+        </w:rPr>
         <w:lastRenderedPageBreak/>
         <w:drawing>
           <wp:inline distT="0" distB="0" distL="0" distR="0" wp14:anchorId="672F71BD" wp14:editId="1ADDC8BA">
@@ -258,6 +261,9 @@
     <w:p/>
     <w:p>
       <w:r>
+        <w:rPr>
+          <w:noProof/>
+        </w:rPr>
         <w:drawing>
           <wp:inline distT="0" distB="0" distL="0" distR="0" wp14:anchorId="31EF64C8" wp14:editId="158D9FD3">
             <wp:extent cx="5940425" cy="3155950"/>
@@ -309,8 +315,244 @@
       </w:r>
     </w:p>
     <w:p/>
-    <w:p/>
-    <w:p/>
+    <w:p>
+      <w:r>
+        <w:lastRenderedPageBreak/>
+        <w:drawing>
+          <wp:inline distT="0" distB="0" distL="0" distR="0" wp14:anchorId="649AC15D" wp14:editId="172CEE26">
+            <wp:extent cx="5940425" cy="3808095"/>
+            <wp:effectExtent l="0" t="0" r="3175" b="1905"/>
+            <wp:docPr id="33351680" name="Рисунок 1"/>
+            <wp:cNvGraphicFramePr>
+              <a:graphicFrameLocks xmlns:a="http://schemas.openxmlformats.org/drawingml/2006/main" noChangeAspect="1"/>
+            </wp:cNvGraphicFramePr>
+            <a:graphic xmlns:a="http://schemas.openxmlformats.org/drawingml/2006/main">
+              <a:graphicData uri="http://schemas.openxmlformats.org/drawingml/2006/picture">
+                <pic:pic xmlns:pic="http://schemas.openxmlformats.org/drawingml/2006/picture">
+                  <pic:nvPicPr>
+                    <pic:cNvPr id="33351680" name=""/>
+                    <pic:cNvPicPr/>
+                  </pic:nvPicPr>
+                  <pic:blipFill>
+                    <a:blip r:embed="rId10"/>
+                    <a:stretch>
+                      <a:fillRect/>
+                    </a:stretch>
+                  </pic:blipFill>
+                  <pic:spPr>
+                    <a:xfrm>
+                      <a:off x="0" y="0"/>
+                      <a:ext cx="5940425" cy="3808095"/>
+                    </a:xfrm>
+                    <a:prstGeom prst="rect">
+                      <a:avLst/>
+                    </a:prstGeom>
+                  </pic:spPr>
+                </pic:pic>
+              </a:graphicData>
+            </a:graphic>
+          </wp:inline>
+        </w:drawing>
+      </w:r>
+    </w:p>
+    <w:p/>
+    <w:p/>
+    <w:p/>
+    <w:p>
+      <w:r>
+        <w:drawing>
+          <wp:inline distT="0" distB="0" distL="0" distR="0" wp14:anchorId="6E612874" wp14:editId="0CF3E92F">
+            <wp:extent cx="5940425" cy="3919855"/>
+            <wp:effectExtent l="0" t="0" r="3175" b="4445"/>
+            <wp:docPr id="855463757" name="Рисунок 1"/>
+            <wp:cNvGraphicFramePr>
+              <a:graphicFrameLocks xmlns:a="http://schemas.openxmlformats.org/drawingml/2006/main" noChangeAspect="1"/>
+            </wp:cNvGraphicFramePr>
+            <a:graphic xmlns:a="http://schemas.openxmlformats.org/drawingml/2006/main">
+              <a:graphicData uri="http://schemas.openxmlformats.org/drawingml/2006/picture">
+                <pic:pic xmlns:pic="http://schemas.openxmlformats.org/drawingml/2006/picture">
+                  <pic:nvPicPr>
+                    <pic:cNvPr id="855463757" name=""/>
+                    <pic:cNvPicPr/>
+                  </pic:nvPicPr>
+                  <pic:blipFill>
+                    <a:blip r:embed="rId11"/>
+                    <a:stretch>
+                      <a:fillRect/>
+                    </a:stretch>
+                  </pic:blipFill>
+                  <pic:spPr>
+                    <a:xfrm>
+                      <a:off x="0" y="0"/>
+                      <a:ext cx="5940425" cy="3919855"/>
+                    </a:xfrm>
+                    <a:prstGeom prst="rect">
+                      <a:avLst/>
+                    </a:prstGeom>
+                  </pic:spPr>
+                </pic:pic>
+              </a:graphicData>
+            </a:graphic>
+          </wp:inline>
+        </w:drawing>
+      </w:r>
+    </w:p>
+    <w:p>
+      <w:r>
+        <w:lastRenderedPageBreak/>
+        <w:drawing>
+          <wp:inline distT="0" distB="0" distL="0" distR="0" wp14:anchorId="5C2BED6A" wp14:editId="42D22CCF">
+            <wp:extent cx="5940425" cy="3227705"/>
+            <wp:effectExtent l="0" t="0" r="3175" b="0"/>
+            <wp:docPr id="955001470" name="Рисунок 1"/>
+            <wp:cNvGraphicFramePr>
+              <a:graphicFrameLocks xmlns:a="http://schemas.openxmlformats.org/drawingml/2006/main" noChangeAspect="1"/>
+            </wp:cNvGraphicFramePr>
+            <a:graphic xmlns:a="http://schemas.openxmlformats.org/drawingml/2006/main">
+              <a:graphicData uri="http://schemas.openxmlformats.org/drawingml/2006/picture">
+                <pic:pic xmlns:pic="http://schemas.openxmlformats.org/drawingml/2006/picture">
+                  <pic:nvPicPr>
+                    <pic:cNvPr id="955001470" name=""/>
+                    <pic:cNvPicPr/>
+                  </pic:nvPicPr>
+                  <pic:blipFill>
+                    <a:blip r:embed="rId12"/>
+                    <a:stretch>
+                      <a:fillRect/>
+                    </a:stretch>
+                  </pic:blipFill>
+                  <pic:spPr>
+                    <a:xfrm>
+                      <a:off x="0" y="0"/>
+                      <a:ext cx="5940425" cy="3227705"/>
+                    </a:xfrm>
+                    <a:prstGeom prst="rect">
+                      <a:avLst/>
+                    </a:prstGeom>
+                  </pic:spPr>
+                </pic:pic>
+              </a:graphicData>
+            </a:graphic>
+          </wp:inline>
+        </w:drawing>
+      </w:r>
+    </w:p>
+    <w:p/>
+    <w:p/>
+    <w:p/>
+    <w:p/>
+    <w:p/>
+    <w:p/>
+    <w:p/>
+    <w:p/>
+    <w:p/>
+    <w:p/>
+    <w:p/>
+    <w:p/>
+    <w:p/>
+    <w:p/>
+    <w:p/>
+    <w:p/>
+    <w:p/>
+    <w:p/>
+    <w:p/>
+    <w:p/>
+    <w:p/>
+    <w:p/>
+    <w:p>
+      <w:r>
+        <w:t>Огонь горит – все датчики сработали</w:t>
+      </w:r>
+    </w:p>
+    <w:p/>
+    <w:p>
+      <w:r>
+        <w:drawing>
+          <wp:inline distT="0" distB="0" distL="0" distR="0" wp14:anchorId="295C482D" wp14:editId="5573CF14">
+            <wp:extent cx="5940425" cy="4515485"/>
+            <wp:effectExtent l="0" t="0" r="3175" b="0"/>
+            <wp:docPr id="1819000111" name="Рисунок 1"/>
+            <wp:cNvGraphicFramePr>
+              <a:graphicFrameLocks xmlns:a="http://schemas.openxmlformats.org/drawingml/2006/main" noChangeAspect="1"/>
+            </wp:cNvGraphicFramePr>
+            <a:graphic xmlns:a="http://schemas.openxmlformats.org/drawingml/2006/main">
+              <a:graphicData uri="http://schemas.openxmlformats.org/drawingml/2006/picture">
+                <pic:pic xmlns:pic="http://schemas.openxmlformats.org/drawingml/2006/picture">
+                  <pic:nvPicPr>
+                    <pic:cNvPr id="1819000111" name=""/>
+                    <pic:cNvPicPr/>
+                  </pic:nvPicPr>
+                  <pic:blipFill>
+                    <a:blip r:embed="rId13"/>
+                    <a:stretch>
+                      <a:fillRect/>
+                    </a:stretch>
+                  </pic:blipFill>
+                  <pic:spPr>
+                    <a:xfrm>
+                      <a:off x="0" y="0"/>
+                      <a:ext cx="5940425" cy="4515485"/>
+                    </a:xfrm>
+                    <a:prstGeom prst="rect">
+                      <a:avLst/>
+                    </a:prstGeom>
+                  </pic:spPr>
+                </pic:pic>
+              </a:graphicData>
+            </a:graphic>
+          </wp:inline>
+        </w:drawing>
+      </w:r>
+    </w:p>
+    <w:p/>
+    <w:p/>
+    <w:p>
+      <w:bookmarkStart w:id="0" w:name="_Hlk139239584"/>
+      <w:r>
+        <w:t>Огонь потух – ждем пока все датчики спадут. Когда все датчики спали – все сигналы выключились!</w:t>
+      </w:r>
+    </w:p>
+    <w:bookmarkEnd w:id="0"/>
+    <w:p>
+      <w:r>
+        <w:lastRenderedPageBreak/>
+        <w:drawing>
+          <wp:inline distT="0" distB="0" distL="0" distR="0" wp14:anchorId="527D0B11" wp14:editId="33118BD5">
+            <wp:extent cx="5940425" cy="4403725"/>
+            <wp:effectExtent l="0" t="0" r="3175" b="0"/>
+            <wp:docPr id="2060066625" name="Рисунок 1"/>
+            <wp:cNvGraphicFramePr>
+              <a:graphicFrameLocks xmlns:a="http://schemas.openxmlformats.org/drawingml/2006/main" noChangeAspect="1"/>
+            </wp:cNvGraphicFramePr>
+            <a:graphic xmlns:a="http://schemas.openxmlformats.org/drawingml/2006/main">
+              <a:graphicData uri="http://schemas.openxmlformats.org/drawingml/2006/picture">
+                <pic:pic xmlns:pic="http://schemas.openxmlformats.org/drawingml/2006/picture">
+                  <pic:nvPicPr>
+                    <pic:cNvPr id="2060066625" name=""/>
+                    <pic:cNvPicPr/>
+                  </pic:nvPicPr>
+                  <pic:blipFill>
+                    <a:blip r:embed="rId14"/>
+                    <a:stretch>
+                      <a:fillRect/>
+                    </a:stretch>
+                  </pic:blipFill>
+                  <pic:spPr>
+                    <a:xfrm>
+                      <a:off x="0" y="0"/>
+                      <a:ext cx="5940425" cy="4403725"/>
+                    </a:xfrm>
+                    <a:prstGeom prst="rect">
+                      <a:avLst/>
+                    </a:prstGeom>
+                  </pic:spPr>
+                </pic:pic>
+              </a:graphicData>
+            </a:graphic>
+          </wp:inline>
+        </w:drawing>
+      </w:r>
+    </w:p>
     <w:p/>
     <w:sectPr>
       <w:pgSz w:w="11906" w:h="16838"/>
